--- a/TALLER_MANEJO_DE_CURSORES_SEMANA_14_OK (1).docx
+++ b/TALLER_MANEJO_DE_CURSORES_SEMANA_14_OK (1).docx
@@ -1775,6 +1775,7 @@
       <w:r>
         <w:rPr>
           <w:rFonts w:ascii="Verdana" w:eastAsia="Times New Roman" w:hAnsi="Verdana" w:cs="Times New Roman"/>
+          <w:noProof/>
         </w:rPr>
         <w:lastRenderedPageBreak/>
         <w:drawing>
@@ -1823,6 +1824,7 @@
       <w:r>
         <w:rPr>
           <w:rFonts w:ascii="Verdana" w:eastAsia="Times New Roman" w:hAnsi="Verdana" w:cs="Times New Roman"/>
+          <w:noProof/>
         </w:rPr>
         <w:drawing>
           <wp:inline distT="0" distB="0" distL="0" distR="0" wp14:anchorId="0B6AE2B4" wp14:editId="1A7A0295">
@@ -1870,6 +1872,7 @@
       <w:r>
         <w:rPr>
           <w:rFonts w:ascii="Verdana" w:eastAsia="Times New Roman" w:hAnsi="Verdana" w:cs="Times New Roman"/>
+          <w:noProof/>
         </w:rPr>
         <w:drawing>
           <wp:inline distT="0" distB="0" distL="0" distR="0" wp14:anchorId="4347B424" wp14:editId="53F3EB7B">
@@ -1917,6 +1920,7 @@
       <w:r>
         <w:rPr>
           <w:rFonts w:ascii="Verdana" w:eastAsia="Times New Roman" w:hAnsi="Verdana" w:cs="Times New Roman"/>
+          <w:noProof/>
         </w:rPr>
         <w:lastRenderedPageBreak/>
         <w:drawing>
@@ -1955,10 +1959,379 @@
           </wp:inline>
         </w:drawing>
       </w:r>
+      <w:r>
+        <w:rPr>
+          <w:rFonts w:ascii="Verdana" w:eastAsia="Times New Roman" w:hAnsi="Verdana" w:cs="Times New Roman"/>
+        </w:rPr>
+        <w:drawing>
+          <wp:inline distT="0" distB="0" distL="0" distR="0" wp14:anchorId="4FF74A61" wp14:editId="7CC50EE3">
+            <wp:extent cx="5612130" cy="1838960"/>
+            <wp:effectExtent l="0" t="0" r="7620" b="8890"/>
+            <wp:docPr id="323628255" name="Imagen 1"/>
+            <wp:cNvGraphicFramePr>
+              <a:graphicFrameLocks xmlns:a="http://schemas.openxmlformats.org/drawingml/2006/main" noChangeAspect="1"/>
+            </wp:cNvGraphicFramePr>
+            <a:graphic xmlns:a="http://schemas.openxmlformats.org/drawingml/2006/main">
+              <a:graphicData uri="http://schemas.openxmlformats.org/drawingml/2006/picture">
+                <pic:pic xmlns:pic="http://schemas.openxmlformats.org/drawingml/2006/picture">
+                  <pic:nvPicPr>
+                    <pic:cNvPr id="323628255" name=""/>
+                    <pic:cNvPicPr/>
+                  </pic:nvPicPr>
+                  <pic:blipFill>
+                    <a:blip r:embed="rId24"/>
+                    <a:stretch>
+                      <a:fillRect/>
+                    </a:stretch>
+                  </pic:blipFill>
+                  <pic:spPr>
+                    <a:xfrm>
+                      <a:off x="0" y="0"/>
+                      <a:ext cx="5612130" cy="1838960"/>
+                    </a:xfrm>
+                    <a:prstGeom prst="rect">
+                      <a:avLst/>
+                    </a:prstGeom>
+                  </pic:spPr>
+                </pic:pic>
+              </a:graphicData>
+            </a:graphic>
+          </wp:inline>
+        </w:drawing>
+      </w:r>
+    </w:p>
+    <w:p>
+      <w:pPr>
+        <w:rPr>
+          <w:rFonts w:ascii="Verdana" w:eastAsia="Times New Roman" w:hAnsi="Verdana" w:cs="Times New Roman"/>
+        </w:rPr>
+      </w:pPr>
+      <w:r>
+        <w:rPr>
+          <w:rFonts w:ascii="Verdana" w:eastAsia="Times New Roman" w:hAnsi="Verdana" w:cs="Times New Roman"/>
+        </w:rPr>
+        <w:lastRenderedPageBreak/>
+        <w:drawing>
+          <wp:inline distT="0" distB="0" distL="0" distR="0" wp14:anchorId="0FA2BE34" wp14:editId="35DC9533">
+            <wp:extent cx="5612130" cy="3492500"/>
+            <wp:effectExtent l="0" t="0" r="7620" b="0"/>
+            <wp:docPr id="715178142" name="Imagen 1"/>
+            <wp:cNvGraphicFramePr>
+              <a:graphicFrameLocks xmlns:a="http://schemas.openxmlformats.org/drawingml/2006/main" noChangeAspect="1"/>
+            </wp:cNvGraphicFramePr>
+            <a:graphic xmlns:a="http://schemas.openxmlformats.org/drawingml/2006/main">
+              <a:graphicData uri="http://schemas.openxmlformats.org/drawingml/2006/picture">
+                <pic:pic xmlns:pic="http://schemas.openxmlformats.org/drawingml/2006/picture">
+                  <pic:nvPicPr>
+                    <pic:cNvPr id="715178142" name=""/>
+                    <pic:cNvPicPr/>
+                  </pic:nvPicPr>
+                  <pic:blipFill>
+                    <a:blip r:embed="rId25"/>
+                    <a:stretch>
+                      <a:fillRect/>
+                    </a:stretch>
+                  </pic:blipFill>
+                  <pic:spPr>
+                    <a:xfrm>
+                      <a:off x="0" y="0"/>
+                      <a:ext cx="5612130" cy="3492500"/>
+                    </a:xfrm>
+                    <a:prstGeom prst="rect">
+                      <a:avLst/>
+                    </a:prstGeom>
+                  </pic:spPr>
+                </pic:pic>
+              </a:graphicData>
+            </a:graphic>
+          </wp:inline>
+        </w:drawing>
+      </w:r>
+    </w:p>
+    <w:p>
+      <w:pPr>
+        <w:rPr>
+          <w:rFonts w:ascii="Verdana" w:eastAsia="Times New Roman" w:hAnsi="Verdana" w:cs="Times New Roman"/>
+        </w:rPr>
+      </w:pPr>
+    </w:p>
+    <w:p>
+      <w:pPr>
+        <w:rPr>
+          <w:rFonts w:ascii="Verdana" w:eastAsia="Times New Roman" w:hAnsi="Verdana" w:cs="Times New Roman"/>
+        </w:rPr>
+      </w:pPr>
+      <w:r>
+        <w:rPr>
+          <w:rFonts w:ascii="Verdana" w:eastAsia="Times New Roman" w:hAnsi="Verdana" w:cs="Times New Roman"/>
+        </w:rPr>
+        <w:lastRenderedPageBreak/>
+        <w:drawing>
+          <wp:inline distT="0" distB="0" distL="0" distR="0" wp14:anchorId="53201CB0" wp14:editId="4DD1D1AF">
+            <wp:extent cx="5612130" cy="5066665"/>
+            <wp:effectExtent l="0" t="0" r="7620" b="635"/>
+            <wp:docPr id="549164473" name="Imagen 1"/>
+            <wp:cNvGraphicFramePr>
+              <a:graphicFrameLocks xmlns:a="http://schemas.openxmlformats.org/drawingml/2006/main" noChangeAspect="1"/>
+            </wp:cNvGraphicFramePr>
+            <a:graphic xmlns:a="http://schemas.openxmlformats.org/drawingml/2006/main">
+              <a:graphicData uri="http://schemas.openxmlformats.org/drawingml/2006/picture">
+                <pic:pic xmlns:pic="http://schemas.openxmlformats.org/drawingml/2006/picture">
+                  <pic:nvPicPr>
+                    <pic:cNvPr id="549164473" name=""/>
+                    <pic:cNvPicPr/>
+                  </pic:nvPicPr>
+                  <pic:blipFill>
+                    <a:blip r:embed="rId26"/>
+                    <a:stretch>
+                      <a:fillRect/>
+                    </a:stretch>
+                  </pic:blipFill>
+                  <pic:spPr>
+                    <a:xfrm>
+                      <a:off x="0" y="0"/>
+                      <a:ext cx="5612130" cy="5066665"/>
+                    </a:xfrm>
+                    <a:prstGeom prst="rect">
+                      <a:avLst/>
+                    </a:prstGeom>
+                  </pic:spPr>
+                </pic:pic>
+              </a:graphicData>
+            </a:graphic>
+          </wp:inline>
+        </w:drawing>
+      </w:r>
+      <w:r>
+        <w:rPr>
+          <w:rFonts w:ascii="Verdana" w:eastAsia="Times New Roman" w:hAnsi="Verdana" w:cs="Times New Roman"/>
+        </w:rPr>
+        <w:lastRenderedPageBreak/>
+        <w:drawing>
+          <wp:inline distT="0" distB="0" distL="0" distR="0" wp14:anchorId="091B7106" wp14:editId="166B14E2">
+            <wp:extent cx="5612130" cy="4718685"/>
+            <wp:effectExtent l="0" t="0" r="7620" b="5715"/>
+            <wp:docPr id="2116131121" name="Imagen 1" descr="Interfaz de usuario gráfica, Texto, Aplicación&#10;&#10;Descripción generada automáticamente"/>
+            <wp:cNvGraphicFramePr>
+              <a:graphicFrameLocks xmlns:a="http://schemas.openxmlformats.org/drawingml/2006/main" noChangeAspect="1"/>
+            </wp:cNvGraphicFramePr>
+            <a:graphic xmlns:a="http://schemas.openxmlformats.org/drawingml/2006/main">
+              <a:graphicData uri="http://schemas.openxmlformats.org/drawingml/2006/picture">
+                <pic:pic xmlns:pic="http://schemas.openxmlformats.org/drawingml/2006/picture">
+                  <pic:nvPicPr>
+                    <pic:cNvPr id="2116131121" name="Imagen 1" descr="Interfaz de usuario gráfica, Texto, Aplicación&#10;&#10;Descripción generada automáticamente"/>
+                    <pic:cNvPicPr/>
+                  </pic:nvPicPr>
+                  <pic:blipFill>
+                    <a:blip r:embed="rId27"/>
+                    <a:stretch>
+                      <a:fillRect/>
+                    </a:stretch>
+                  </pic:blipFill>
+                  <pic:spPr>
+                    <a:xfrm>
+                      <a:off x="0" y="0"/>
+                      <a:ext cx="5612130" cy="4718685"/>
+                    </a:xfrm>
+                    <a:prstGeom prst="rect">
+                      <a:avLst/>
+                    </a:prstGeom>
+                  </pic:spPr>
+                </pic:pic>
+              </a:graphicData>
+            </a:graphic>
+          </wp:inline>
+        </w:drawing>
+      </w:r>
+    </w:p>
+    <w:p>
+      <w:pPr>
+        <w:rPr>
+          <w:rFonts w:ascii="Verdana" w:eastAsia="Times New Roman" w:hAnsi="Verdana" w:cs="Times New Roman"/>
+        </w:rPr>
+      </w:pPr>
+      <w:r>
+        <w:rPr>
+          <w:rFonts w:ascii="Verdana" w:eastAsia="Times New Roman" w:hAnsi="Verdana" w:cs="Times New Roman"/>
+        </w:rPr>
+        <w:lastRenderedPageBreak/>
+        <w:drawing>
+          <wp:inline distT="0" distB="0" distL="0" distR="0" wp14:anchorId="1F394BE3" wp14:editId="7503B2A8">
+            <wp:extent cx="5612130" cy="5784850"/>
+            <wp:effectExtent l="0" t="0" r="7620" b="6350"/>
+            <wp:docPr id="1320849133" name="Imagen 1" descr="Interfaz de usuario gráfica, Texto, Aplicación, Correo electrónico&#10;&#10;Descripción generada automáticamente"/>
+            <wp:cNvGraphicFramePr>
+              <a:graphicFrameLocks xmlns:a="http://schemas.openxmlformats.org/drawingml/2006/main" noChangeAspect="1"/>
+            </wp:cNvGraphicFramePr>
+            <a:graphic xmlns:a="http://schemas.openxmlformats.org/drawingml/2006/main">
+              <a:graphicData uri="http://schemas.openxmlformats.org/drawingml/2006/picture">
+                <pic:pic xmlns:pic="http://schemas.openxmlformats.org/drawingml/2006/picture">
+                  <pic:nvPicPr>
+                    <pic:cNvPr id="1320849133" name="Imagen 1" descr="Interfaz de usuario gráfica, Texto, Aplicación, Correo electrónico&#10;&#10;Descripción generada automáticamente"/>
+                    <pic:cNvPicPr/>
+                  </pic:nvPicPr>
+                  <pic:blipFill>
+                    <a:blip r:embed="rId28"/>
+                    <a:stretch>
+                      <a:fillRect/>
+                    </a:stretch>
+                  </pic:blipFill>
+                  <pic:spPr>
+                    <a:xfrm>
+                      <a:off x="0" y="0"/>
+                      <a:ext cx="5612130" cy="5784850"/>
+                    </a:xfrm>
+                    <a:prstGeom prst="rect">
+                      <a:avLst/>
+                    </a:prstGeom>
+                  </pic:spPr>
+                </pic:pic>
+              </a:graphicData>
+            </a:graphic>
+          </wp:inline>
+        </w:drawing>
+      </w:r>
+      <w:r>
+        <w:rPr>
+          <w:rFonts w:ascii="Verdana" w:eastAsia="Times New Roman" w:hAnsi="Verdana" w:cs="Times New Roman"/>
+        </w:rPr>
+        <w:lastRenderedPageBreak/>
+        <w:drawing>
+          <wp:inline distT="0" distB="0" distL="0" distR="0" wp14:anchorId="2838282C" wp14:editId="65A4F8B8">
+            <wp:extent cx="5612130" cy="3652520"/>
+            <wp:effectExtent l="0" t="0" r="7620" b="5080"/>
+            <wp:docPr id="1265869919" name="Imagen 1" descr="Interfaz de usuario gráfica&#10;&#10;Descripción generada automáticamente"/>
+            <wp:cNvGraphicFramePr>
+              <a:graphicFrameLocks xmlns:a="http://schemas.openxmlformats.org/drawingml/2006/main" noChangeAspect="1"/>
+            </wp:cNvGraphicFramePr>
+            <a:graphic xmlns:a="http://schemas.openxmlformats.org/drawingml/2006/main">
+              <a:graphicData uri="http://schemas.openxmlformats.org/drawingml/2006/picture">
+                <pic:pic xmlns:pic="http://schemas.openxmlformats.org/drawingml/2006/picture">
+                  <pic:nvPicPr>
+                    <pic:cNvPr id="1265869919" name="Imagen 1" descr="Interfaz de usuario gráfica&#10;&#10;Descripción generada automáticamente"/>
+                    <pic:cNvPicPr/>
+                  </pic:nvPicPr>
+                  <pic:blipFill>
+                    <a:blip r:embed="rId29"/>
+                    <a:stretch>
+                      <a:fillRect/>
+                    </a:stretch>
+                  </pic:blipFill>
+                  <pic:spPr>
+                    <a:xfrm>
+                      <a:off x="0" y="0"/>
+                      <a:ext cx="5612130" cy="3652520"/>
+                    </a:xfrm>
+                    <a:prstGeom prst="rect">
+                      <a:avLst/>
+                    </a:prstGeom>
+                  </pic:spPr>
+                </pic:pic>
+              </a:graphicData>
+            </a:graphic>
+          </wp:inline>
+        </w:drawing>
+      </w:r>
+    </w:p>
+    <w:p>
+      <w:pPr>
+        <w:rPr>
+          <w:rFonts w:ascii="Verdana" w:eastAsia="Times New Roman" w:hAnsi="Verdana" w:cs="Times New Roman"/>
+        </w:rPr>
+      </w:pPr>
+    </w:p>
+    <w:p>
+      <w:pPr>
+        <w:rPr>
+          <w:rFonts w:ascii="Verdana" w:eastAsia="Times New Roman" w:hAnsi="Verdana" w:cs="Times New Roman"/>
+        </w:rPr>
+      </w:pPr>
+      <w:r>
+        <w:rPr>
+          <w:rFonts w:ascii="Verdana" w:eastAsia="Times New Roman" w:hAnsi="Verdana" w:cs="Times New Roman"/>
+        </w:rPr>
+        <w:lastRenderedPageBreak/>
+        <w:drawing>
+          <wp:inline distT="0" distB="0" distL="0" distR="0" wp14:anchorId="00EA020D" wp14:editId="2F81A6FA">
+            <wp:extent cx="5612130" cy="4826635"/>
+            <wp:effectExtent l="0" t="0" r="7620" b="0"/>
+            <wp:docPr id="2066426431" name="Imagen 1"/>
+            <wp:cNvGraphicFramePr>
+              <a:graphicFrameLocks xmlns:a="http://schemas.openxmlformats.org/drawingml/2006/main" noChangeAspect="1"/>
+            </wp:cNvGraphicFramePr>
+            <a:graphic xmlns:a="http://schemas.openxmlformats.org/drawingml/2006/main">
+              <a:graphicData uri="http://schemas.openxmlformats.org/drawingml/2006/picture">
+                <pic:pic xmlns:pic="http://schemas.openxmlformats.org/drawingml/2006/picture">
+                  <pic:nvPicPr>
+                    <pic:cNvPr id="2066426431" name=""/>
+                    <pic:cNvPicPr/>
+                  </pic:nvPicPr>
+                  <pic:blipFill>
+                    <a:blip r:embed="rId30"/>
+                    <a:stretch>
+                      <a:fillRect/>
+                    </a:stretch>
+                  </pic:blipFill>
+                  <pic:spPr>
+                    <a:xfrm>
+                      <a:off x="0" y="0"/>
+                      <a:ext cx="5612130" cy="4826635"/>
+                    </a:xfrm>
+                    <a:prstGeom prst="rect">
+                      <a:avLst/>
+                    </a:prstGeom>
+                  </pic:spPr>
+                </pic:pic>
+              </a:graphicData>
+            </a:graphic>
+          </wp:inline>
+        </w:drawing>
+      </w:r>
+      <w:r>
+        <w:rPr>
+          <w:rFonts w:ascii="Verdana" w:eastAsia="Times New Roman" w:hAnsi="Verdana" w:cs="Times New Roman"/>
+        </w:rPr>
+        <w:lastRenderedPageBreak/>
+        <w:drawing>
+          <wp:inline distT="0" distB="0" distL="0" distR="0" wp14:anchorId="5D09F547" wp14:editId="2BB4D01F">
+            <wp:extent cx="5612130" cy="6122035"/>
+            <wp:effectExtent l="0" t="0" r="7620" b="0"/>
+            <wp:docPr id="21947347" name="Imagen 1" descr="Interfaz de usuario gráfica&#10;&#10;Descripción generada automáticamente con confianza media"/>
+            <wp:cNvGraphicFramePr>
+              <a:graphicFrameLocks xmlns:a="http://schemas.openxmlformats.org/drawingml/2006/main" noChangeAspect="1"/>
+            </wp:cNvGraphicFramePr>
+            <a:graphic xmlns:a="http://schemas.openxmlformats.org/drawingml/2006/main">
+              <a:graphicData uri="http://schemas.openxmlformats.org/drawingml/2006/picture">
+                <pic:pic xmlns:pic="http://schemas.openxmlformats.org/drawingml/2006/picture">
+                  <pic:nvPicPr>
+                    <pic:cNvPr id="21947347" name="Imagen 1" descr="Interfaz de usuario gráfica&#10;&#10;Descripción generada automáticamente con confianza media"/>
+                    <pic:cNvPicPr/>
+                  </pic:nvPicPr>
+                  <pic:blipFill>
+                    <a:blip r:embed="rId31"/>
+                    <a:stretch>
+                      <a:fillRect/>
+                    </a:stretch>
+                  </pic:blipFill>
+                  <pic:spPr>
+                    <a:xfrm>
+                      <a:off x="0" y="0"/>
+                      <a:ext cx="5612130" cy="6122035"/>
+                    </a:xfrm>
+                    <a:prstGeom prst="rect">
+                      <a:avLst/>
+                    </a:prstGeom>
+                  </pic:spPr>
+                </pic:pic>
+              </a:graphicData>
+            </a:graphic>
+          </wp:inline>
+        </w:drawing>
+      </w:r>
     </w:p>
     <w:sectPr>
-      <w:headerReference w:type="default" r:id="rId24"/>
-      <w:footerReference w:type="default" r:id="rId25"/>
+      <w:headerReference w:type="default" r:id="rId32"/>
+      <w:footerReference w:type="default" r:id="rId33"/>
       <w:pgSz w:w="12240" w:h="15840"/>
       <w:pgMar w:top="1417" w:right="1701" w:bottom="1417" w:left="1701" w:header="708" w:footer="708" w:gutter="0"/>
       <w:cols w:space="708"/>
